--- a/jegyzőkönyv.docx
+++ b/jegyzőkönyv.docx
@@ -62,7 +62,37 @@
           <w:sz w:val="96"/>
           <w:szCs w:val="96"/>
         </w:rPr>
-        <w:t>Korszerű webtechnológiák beadandó</w:t>
+        <w:t>W</w:t>
+      </w:r>
+      <w:r>
+        <w:rPr>
+          <w:rFonts w:ascii="Times New Roman" w:hAnsi="Times New Roman" w:eastAsia="Times New Roman" w:cs="Times New Roman"/>
+          <w:b w:val="1"/>
+          <w:bCs w:val="1"/>
+          <w:sz w:val="96"/>
+          <w:szCs w:val="96"/>
+        </w:rPr>
+        <w:t xml:space="preserve">ebtechnológiák </w:t>
+      </w:r>
+      <w:r>
+        <w:rPr>
+          <w:rFonts w:ascii="Times New Roman" w:hAnsi="Times New Roman" w:eastAsia="Times New Roman" w:cs="Times New Roman"/>
+          <w:b w:val="1"/>
+          <w:bCs w:val="1"/>
+          <w:sz w:val="96"/>
+          <w:szCs w:val="96"/>
+        </w:rPr>
+        <w:t xml:space="preserve">1 </w:t>
+      </w:r>
+      <w:r>
+        <w:rPr>
+          <w:rFonts w:ascii="Times New Roman" w:hAnsi="Times New Roman" w:eastAsia="Times New Roman" w:cs="Times New Roman"/>
+          <w:b w:val="1"/>
+          <w:bCs w:val="1"/>
+          <w:sz w:val="96"/>
+          <w:szCs w:val="96"/>
+        </w:rPr>
+        <w:t>beadandó</w:t>
       </w:r>
     </w:p>
     <w:p>
@@ -232,6 +262,45 @@
     <w:p>
       <w:pPr>
         <w:pStyle w:val="Normal"/>
+        <w:jc w:val="right"/>
+        <w:rPr>
+          <w:rFonts w:ascii="Times New Roman" w:hAnsi="Times New Roman" w:eastAsia="Times New Roman" w:cs="Times New Roman"/>
+          <w:b w:val="0"/>
+          <w:bCs w:val="0"/>
+          <w:sz w:val="24"/>
+          <w:szCs w:val="24"/>
+        </w:rPr>
+      </w:pPr>
+    </w:p>
+    <w:p>
+      <w:pPr>
+        <w:pStyle w:val="Normal"/>
+        <w:jc w:val="right"/>
+        <w:rPr>
+          <w:rFonts w:ascii="Times New Roman" w:hAnsi="Times New Roman" w:eastAsia="Times New Roman" w:cs="Times New Roman"/>
+          <w:b w:val="0"/>
+          <w:bCs w:val="0"/>
+          <w:sz w:val="24"/>
+          <w:szCs w:val="24"/>
+        </w:rPr>
+      </w:pPr>
+    </w:p>
+    <w:p>
+      <w:pPr>
+        <w:pStyle w:val="Normal"/>
+        <w:jc w:val="right"/>
+        <w:rPr>
+          <w:rFonts w:ascii="Times New Roman" w:hAnsi="Times New Roman" w:eastAsia="Times New Roman" w:cs="Times New Roman"/>
+          <w:b w:val="0"/>
+          <w:bCs w:val="0"/>
+          <w:sz w:val="24"/>
+          <w:szCs w:val="24"/>
+        </w:rPr>
+      </w:pPr>
+    </w:p>
+    <w:p>
+      <w:pPr>
+        <w:pStyle w:val="Normal"/>
         <w:jc w:val="center"/>
         <w:rPr>
           <w:rFonts w:ascii="Times New Roman" w:hAnsi="Times New Roman" w:eastAsia="Times New Roman" w:cs="Times New Roman"/>
@@ -254,7 +323,7 @@
     </w:p>
     <w:sdt>
       <w:sdtPr>
-        <w:id w:val="2012646790"/>
+        <w:id w:val="201676456"/>
         <w:docPartObj>
           <w:docPartGallery w:val="Table of Contents"/>
           <w:docPartUnique/>
@@ -281,7 +350,7 @@
           <w:r>
             <w:fldChar w:fldCharType="separate"/>
           </w:r>
-          <w:hyperlink w:anchor="_Toc85576573">
+          <w:hyperlink w:anchor="_Toc670833220">
             <w:r>
               <w:rPr>
                 <w:rStyle w:val="Hyperlink"/>
@@ -295,7 +364,7 @@
               <w:fldChar w:fldCharType="begin"/>
             </w:r>
             <w:r>
-              <w:instrText xml:space="preserve">PAGEREF _Toc85576573 \h</w:instrText>
+              <w:instrText xml:space="preserve">PAGEREF _Toc670833220 \h</w:instrText>
             </w:r>
             <w:r>
               <w:fldChar w:fldCharType="separate"/>
@@ -322,7 +391,7 @@
               <w:rStyle w:val="Hyperlink"/>
             </w:rPr>
           </w:pPr>
-          <w:hyperlink w:anchor="_Toc1666690373">
+          <w:hyperlink w:anchor="_Toc1179321464">
             <w:r>
               <w:rPr>
                 <w:rStyle w:val="Hyperlink"/>
@@ -336,7 +405,7 @@
               <w:fldChar w:fldCharType="begin"/>
             </w:r>
             <w:r>
-              <w:instrText xml:space="preserve">PAGEREF _Toc1666690373 \h</w:instrText>
+              <w:instrText xml:space="preserve">PAGEREF _Toc1179321464 \h</w:instrText>
             </w:r>
             <w:r>
               <w:fldChar w:fldCharType="separate"/>
@@ -363,7 +432,7 @@
               <w:rStyle w:val="Hyperlink"/>
             </w:rPr>
           </w:pPr>
-          <w:hyperlink w:anchor="_Toc829318799">
+          <w:hyperlink w:anchor="_Toc1326617280">
             <w:r>
               <w:rPr>
                 <w:rStyle w:val="Hyperlink"/>
@@ -377,7 +446,7 @@
               <w:fldChar w:fldCharType="begin"/>
             </w:r>
             <w:r>
-              <w:instrText xml:space="preserve">PAGEREF _Toc829318799 \h</w:instrText>
+              <w:instrText xml:space="preserve">PAGEREF _Toc1326617280 \h</w:instrText>
             </w:r>
             <w:r>
               <w:fldChar w:fldCharType="separate"/>
@@ -404,7 +473,7 @@
               <w:rStyle w:val="Hyperlink"/>
             </w:rPr>
           </w:pPr>
-          <w:hyperlink w:anchor="_Toc1827872876">
+          <w:hyperlink w:anchor="_Toc1482832177">
             <w:r>
               <w:rPr>
                 <w:rStyle w:val="Hyperlink"/>
@@ -418,7 +487,7 @@
               <w:fldChar w:fldCharType="begin"/>
             </w:r>
             <w:r>
-              <w:instrText xml:space="preserve">PAGEREF _Toc1827872876 \h</w:instrText>
+              <w:instrText xml:space="preserve">PAGEREF _Toc1482832177 \h</w:instrText>
             </w:r>
             <w:r>
               <w:fldChar w:fldCharType="separate"/>
@@ -445,7 +514,7 @@
               <w:rStyle w:val="Hyperlink"/>
             </w:rPr>
           </w:pPr>
-          <w:hyperlink w:anchor="_Toc314464951">
+          <w:hyperlink w:anchor="_Toc162848146">
             <w:r>
               <w:rPr>
                 <w:rStyle w:val="Hyperlink"/>
@@ -459,7 +528,7 @@
               <w:fldChar w:fldCharType="begin"/>
             </w:r>
             <w:r>
-              <w:instrText xml:space="preserve">PAGEREF _Toc314464951 \h</w:instrText>
+              <w:instrText xml:space="preserve">PAGEREF _Toc162848146 \h</w:instrText>
             </w:r>
             <w:r>
               <w:fldChar w:fldCharType="separate"/>
@@ -486,7 +555,7 @@
               <w:rStyle w:val="Hyperlink"/>
             </w:rPr>
           </w:pPr>
-          <w:hyperlink w:anchor="_Toc480287597">
+          <w:hyperlink w:anchor="_Toc1695442114">
             <w:r>
               <w:rPr>
                 <w:rStyle w:val="Hyperlink"/>
@@ -500,7 +569,7 @@
               <w:fldChar w:fldCharType="begin"/>
             </w:r>
             <w:r>
-              <w:instrText xml:space="preserve">PAGEREF _Toc480287597 \h</w:instrText>
+              <w:instrText xml:space="preserve">PAGEREF _Toc1695442114 \h</w:instrText>
             </w:r>
             <w:r>
               <w:fldChar w:fldCharType="separate"/>
@@ -527,7 +596,7 @@
               <w:rStyle w:val="Hyperlink"/>
             </w:rPr>
           </w:pPr>
-          <w:hyperlink w:anchor="_Toc1982429477">
+          <w:hyperlink w:anchor="_Toc143514868">
             <w:r>
               <w:rPr>
                 <w:rStyle w:val="Hyperlink"/>
@@ -541,7 +610,7 @@
               <w:fldChar w:fldCharType="begin"/>
             </w:r>
             <w:r>
-              <w:instrText xml:space="preserve">PAGEREF _Toc1982429477 \h</w:instrText>
+              <w:instrText xml:space="preserve">PAGEREF _Toc143514868 \h</w:instrText>
             </w:r>
             <w:r>
               <w:fldChar w:fldCharType="separate"/>
@@ -568,7 +637,7 @@
               <w:rStyle w:val="Hyperlink"/>
             </w:rPr>
           </w:pPr>
-          <w:hyperlink w:anchor="_Toc75549113">
+          <w:hyperlink w:anchor="_Toc360178952">
             <w:r>
               <w:rPr>
                 <w:rStyle w:val="Hyperlink"/>
@@ -582,7 +651,7 @@
               <w:fldChar w:fldCharType="begin"/>
             </w:r>
             <w:r>
-              <w:instrText xml:space="preserve">PAGEREF _Toc75549113 \h</w:instrText>
+              <w:instrText xml:space="preserve">PAGEREF _Toc360178952 \h</w:instrText>
             </w:r>
             <w:r>
               <w:fldChar w:fldCharType="separate"/>
@@ -609,7 +678,7 @@
               <w:rStyle w:val="Hyperlink"/>
             </w:rPr>
           </w:pPr>
-          <w:hyperlink w:anchor="_Toc162267956">
+          <w:hyperlink w:anchor="_Toc516467200">
             <w:r>
               <w:rPr>
                 <w:rStyle w:val="Hyperlink"/>
@@ -623,7 +692,7 @@
               <w:fldChar w:fldCharType="begin"/>
             </w:r>
             <w:r>
-              <w:instrText xml:space="preserve">PAGEREF _Toc162267956 \h</w:instrText>
+              <w:instrText xml:space="preserve">PAGEREF _Toc516467200 \h</w:instrText>
             </w:r>
             <w:r>
               <w:fldChar w:fldCharType="separate"/>
@@ -650,7 +719,7 @@
               <w:rStyle w:val="Hyperlink"/>
             </w:rPr>
           </w:pPr>
-          <w:hyperlink w:anchor="_Toc1022456494">
+          <w:hyperlink w:anchor="_Toc1171750420">
             <w:r>
               <w:rPr>
                 <w:rStyle w:val="Hyperlink"/>
@@ -664,7 +733,7 @@
               <w:fldChar w:fldCharType="begin"/>
             </w:r>
             <w:r>
-              <w:instrText xml:space="preserve">PAGEREF _Toc1022456494 \h</w:instrText>
+              <w:instrText xml:space="preserve">PAGEREF _Toc1171750420 \h</w:instrText>
             </w:r>
             <w:r>
               <w:fldChar w:fldCharType="separate"/>
@@ -691,7 +760,7 @@
               <w:rStyle w:val="Hyperlink"/>
             </w:rPr>
           </w:pPr>
-          <w:hyperlink w:anchor="_Toc333440382">
+          <w:hyperlink w:anchor="_Toc1602797905">
             <w:r>
               <w:rPr>
                 <w:rStyle w:val="Hyperlink"/>
@@ -705,7 +774,7 @@
               <w:fldChar w:fldCharType="begin"/>
             </w:r>
             <w:r>
-              <w:instrText xml:space="preserve">PAGEREF _Toc333440382 \h</w:instrText>
+              <w:instrText xml:space="preserve">PAGEREF _Toc1602797905 \h</w:instrText>
             </w:r>
             <w:r>
               <w:fldChar w:fldCharType="separate"/>
@@ -732,7 +801,7 @@
               <w:rStyle w:val="Hyperlink"/>
             </w:rPr>
           </w:pPr>
-          <w:hyperlink w:anchor="_Toc777991150">
+          <w:hyperlink w:anchor="_Toc395588716">
             <w:r>
               <w:rPr>
                 <w:rStyle w:val="Hyperlink"/>
@@ -746,7 +815,7 @@
               <w:fldChar w:fldCharType="begin"/>
             </w:r>
             <w:r>
-              <w:instrText xml:space="preserve">PAGEREF _Toc777991150 \h</w:instrText>
+              <w:instrText xml:space="preserve">PAGEREF _Toc395588716 \h</w:instrText>
             </w:r>
             <w:r>
               <w:fldChar w:fldCharType="separate"/>
@@ -773,7 +842,7 @@
               <w:rStyle w:val="Hyperlink"/>
             </w:rPr>
           </w:pPr>
-          <w:hyperlink w:anchor="_Toc787271537">
+          <w:hyperlink w:anchor="_Toc1575597722">
             <w:r>
               <w:rPr>
                 <w:rStyle w:val="Hyperlink"/>
@@ -787,7 +856,7 @@
               <w:fldChar w:fldCharType="begin"/>
             </w:r>
             <w:r>
-              <w:instrText xml:space="preserve">PAGEREF _Toc787271537 \h</w:instrText>
+              <w:instrText xml:space="preserve">PAGEREF _Toc1575597722 \h</w:instrText>
             </w:r>
             <w:r>
               <w:fldChar w:fldCharType="separate"/>
@@ -814,7 +883,7 @@
               <w:rStyle w:val="Hyperlink"/>
             </w:rPr>
           </w:pPr>
-          <w:hyperlink w:anchor="_Toc1563969471">
+          <w:hyperlink w:anchor="_Toc688488320">
             <w:r>
               <w:rPr>
                 <w:rStyle w:val="Hyperlink"/>
@@ -828,7 +897,7 @@
               <w:fldChar w:fldCharType="begin"/>
             </w:r>
             <w:r>
-              <w:instrText xml:space="preserve">PAGEREF _Toc1563969471 \h</w:instrText>
+              <w:instrText xml:space="preserve">PAGEREF _Toc688488320 \h</w:instrText>
             </w:r>
             <w:r>
               <w:fldChar w:fldCharType="separate"/>
@@ -855,7 +924,7 @@
               <w:rStyle w:val="Hyperlink"/>
             </w:rPr>
           </w:pPr>
-          <w:hyperlink w:anchor="_Toc1209037580">
+          <w:hyperlink w:anchor="_Toc2039452424">
             <w:r>
               <w:rPr>
                 <w:rStyle w:val="Hyperlink"/>
@@ -869,7 +938,7 @@
               <w:fldChar w:fldCharType="begin"/>
             </w:r>
             <w:r>
-              <w:instrText xml:space="preserve">PAGEREF _Toc1209037580 \h</w:instrText>
+              <w:instrText xml:space="preserve">PAGEREF _Toc2039452424 \h</w:instrText>
             </w:r>
             <w:r>
               <w:fldChar w:fldCharType="separate"/>
@@ -896,7 +965,7 @@
               <w:rStyle w:val="Hyperlink"/>
             </w:rPr>
           </w:pPr>
-          <w:hyperlink w:anchor="_Toc1565836585">
+          <w:hyperlink w:anchor="_Toc16585673">
             <w:r>
               <w:rPr>
                 <w:rStyle w:val="Hyperlink"/>
@@ -910,7 +979,7 @@
               <w:fldChar w:fldCharType="begin"/>
             </w:r>
             <w:r>
-              <w:instrText xml:space="preserve">PAGEREF _Toc1565836585 \h</w:instrText>
+              <w:instrText xml:space="preserve">PAGEREF _Toc16585673 \h</w:instrText>
             </w:r>
             <w:r>
               <w:fldChar w:fldCharType="separate"/>
@@ -937,7 +1006,7 @@
               <w:rStyle w:val="Hyperlink"/>
             </w:rPr>
           </w:pPr>
-          <w:hyperlink w:anchor="_Toc2067937453">
+          <w:hyperlink w:anchor="_Toc1291388611">
             <w:r>
               <w:rPr>
                 <w:rStyle w:val="Hyperlink"/>
@@ -951,7 +1020,7 @@
               <w:fldChar w:fldCharType="begin"/>
             </w:r>
             <w:r>
-              <w:instrText xml:space="preserve">PAGEREF _Toc2067937453 \h</w:instrText>
+              <w:instrText xml:space="preserve">PAGEREF _Toc1291388611 \h</w:instrText>
             </w:r>
             <w:r>
               <w:fldChar w:fldCharType="separate"/>
@@ -960,7 +1029,7 @@
               <w:rPr>
                 <w:rStyle w:val="Hyperlink"/>
               </w:rPr>
-              <w:t>8</w:t>
+              <w:t>9</w:t>
             </w:r>
             <w:r>
               <w:fldChar w:fldCharType="end"/>
@@ -978,7 +1047,7 @@
               <w:rStyle w:val="Hyperlink"/>
             </w:rPr>
           </w:pPr>
-          <w:hyperlink w:anchor="_Toc1229501540">
+          <w:hyperlink w:anchor="_Toc719051562">
             <w:r>
               <w:rPr>
                 <w:rStyle w:val="Hyperlink"/>
@@ -992,7 +1061,7 @@
               <w:fldChar w:fldCharType="begin"/>
             </w:r>
             <w:r>
-              <w:instrText xml:space="preserve">PAGEREF _Toc1229501540 \h</w:instrText>
+              <w:instrText xml:space="preserve">PAGEREF _Toc719051562 \h</w:instrText>
             </w:r>
             <w:r>
               <w:fldChar w:fldCharType="separate"/>
@@ -1001,7 +1070,7 @@
               <w:rPr>
                 <w:rStyle w:val="Hyperlink"/>
               </w:rPr>
-              <w:t>8</w:t>
+              <w:t>9</w:t>
             </w:r>
             <w:r>
               <w:fldChar w:fldCharType="end"/>
@@ -1019,7 +1088,7 @@
               <w:rStyle w:val="Hyperlink"/>
             </w:rPr>
           </w:pPr>
-          <w:hyperlink w:anchor="_Toc1458485580">
+          <w:hyperlink w:anchor="_Toc111437425">
             <w:r>
               <w:rPr>
                 <w:rStyle w:val="Hyperlink"/>
@@ -1033,7 +1102,7 @@
               <w:fldChar w:fldCharType="begin"/>
             </w:r>
             <w:r>
-              <w:instrText xml:space="preserve">PAGEREF _Toc1458485580 \h</w:instrText>
+              <w:instrText xml:space="preserve">PAGEREF _Toc111437425 \h</w:instrText>
             </w:r>
             <w:r>
               <w:fldChar w:fldCharType="separate"/>
@@ -1042,7 +1111,7 @@
               <w:rPr>
                 <w:rStyle w:val="Hyperlink"/>
               </w:rPr>
-              <w:t>8</w:t>
+              <w:t>9</w:t>
             </w:r>
             <w:r>
               <w:fldChar w:fldCharType="end"/>
@@ -1060,7 +1129,7 @@
               <w:rStyle w:val="Hyperlink"/>
             </w:rPr>
           </w:pPr>
-          <w:hyperlink w:anchor="_Toc1234738309">
+          <w:hyperlink w:anchor="_Toc1646351671">
             <w:r>
               <w:rPr>
                 <w:rStyle w:val="Hyperlink"/>
@@ -1074,7 +1143,7 @@
               <w:fldChar w:fldCharType="begin"/>
             </w:r>
             <w:r>
-              <w:instrText xml:space="preserve">PAGEREF _Toc1234738309 \h</w:instrText>
+              <w:instrText xml:space="preserve">PAGEREF _Toc1646351671 \h</w:instrText>
             </w:r>
             <w:r>
               <w:fldChar w:fldCharType="separate"/>
@@ -1083,7 +1152,7 @@
               <w:rPr>
                 <w:rStyle w:val="Hyperlink"/>
               </w:rPr>
-              <w:t>8</w:t>
+              <w:t>9</w:t>
             </w:r>
             <w:r>
               <w:fldChar w:fldCharType="end"/>
@@ -1101,7 +1170,7 @@
               <w:rStyle w:val="Hyperlink"/>
             </w:rPr>
           </w:pPr>
-          <w:hyperlink w:anchor="_Toc165720366">
+          <w:hyperlink w:anchor="_Toc641881385">
             <w:r>
               <w:rPr>
                 <w:rStyle w:val="Hyperlink"/>
@@ -1115,7 +1184,7 @@
               <w:fldChar w:fldCharType="begin"/>
             </w:r>
             <w:r>
-              <w:instrText xml:space="preserve">PAGEREF _Toc165720366 \h</w:instrText>
+              <w:instrText xml:space="preserve">PAGEREF _Toc641881385 \h</w:instrText>
             </w:r>
             <w:r>
               <w:fldChar w:fldCharType="separate"/>
@@ -1124,7 +1193,7 @@
               <w:rPr>
                 <w:rStyle w:val="Hyperlink"/>
               </w:rPr>
-              <w:t>9</w:t>
+              <w:t>10</w:t>
             </w:r>
             <w:r>
               <w:fldChar w:fldCharType="end"/>
@@ -1142,7 +1211,7 @@
               <w:rStyle w:val="Hyperlink"/>
             </w:rPr>
           </w:pPr>
-          <w:hyperlink w:anchor="_Toc354193938">
+          <w:hyperlink w:anchor="_Toc459069945">
             <w:r>
               <w:rPr>
                 <w:rStyle w:val="Hyperlink"/>
@@ -1156,7 +1225,7 @@
               <w:fldChar w:fldCharType="begin"/>
             </w:r>
             <w:r>
-              <w:instrText xml:space="preserve">PAGEREF _Toc354193938 \h</w:instrText>
+              <w:instrText xml:space="preserve">PAGEREF _Toc459069945 \h</w:instrText>
             </w:r>
             <w:r>
               <w:fldChar w:fldCharType="separate"/>
@@ -1165,7 +1234,7 @@
               <w:rPr>
                 <w:rStyle w:val="Hyperlink"/>
               </w:rPr>
-              <w:t>9</w:t>
+              <w:t>10</w:t>
             </w:r>
             <w:r>
               <w:fldChar w:fldCharType="end"/>
@@ -1183,7 +1252,7 @@
               <w:rStyle w:val="Hyperlink"/>
             </w:rPr>
           </w:pPr>
-          <w:hyperlink w:anchor="_Toc19494865">
+          <w:hyperlink w:anchor="_Toc1325066494">
             <w:r>
               <w:rPr>
                 <w:rStyle w:val="Hyperlink"/>
@@ -1197,7 +1266,7 @@
               <w:fldChar w:fldCharType="begin"/>
             </w:r>
             <w:r>
-              <w:instrText xml:space="preserve">PAGEREF _Toc19494865 \h</w:instrText>
+              <w:instrText xml:space="preserve">PAGEREF _Toc1325066494 \h</w:instrText>
             </w:r>
             <w:r>
               <w:fldChar w:fldCharType="separate"/>
@@ -1206,7 +1275,7 @@
               <w:rPr>
                 <w:rStyle w:val="Hyperlink"/>
               </w:rPr>
-              <w:t>9</w:t>
+              <w:t>11</w:t>
             </w:r>
             <w:r>
               <w:fldChar w:fldCharType="end"/>
@@ -1224,7 +1293,7 @@
               <w:rStyle w:val="Hyperlink"/>
             </w:rPr>
           </w:pPr>
-          <w:hyperlink w:anchor="_Toc1008333416">
+          <w:hyperlink w:anchor="_Toc667855934">
             <w:r>
               <w:rPr>
                 <w:rStyle w:val="Hyperlink"/>
@@ -1238,7 +1307,7 @@
               <w:fldChar w:fldCharType="begin"/>
             </w:r>
             <w:r>
-              <w:instrText xml:space="preserve">PAGEREF _Toc1008333416 \h</w:instrText>
+              <w:instrText xml:space="preserve">PAGEREF _Toc667855934 \h</w:instrText>
             </w:r>
             <w:r>
               <w:fldChar w:fldCharType="separate"/>
@@ -1247,7 +1316,7 @@
               <w:rPr>
                 <w:rStyle w:val="Hyperlink"/>
               </w:rPr>
-              <w:t>9</w:t>
+              <w:t>11</w:t>
             </w:r>
             <w:r>
               <w:fldChar w:fldCharType="end"/>
@@ -1276,14 +1345,14 @@
           <w:rFonts w:ascii="Times New Roman" w:hAnsi="Times New Roman" w:eastAsia="Times New Roman" w:cs="Times New Roman"/>
         </w:rPr>
       </w:pPr>
-      <w:bookmarkStart w:name="_Toc85576573" w:id="1144270397"/>
+      <w:bookmarkStart w:name="_Toc670833220" w:id="1569651673"/>
       <w:r>
         <w:rPr>
           <w:rFonts w:ascii="Times New Roman" w:hAnsi="Times New Roman" w:eastAsia="Times New Roman" w:cs="Times New Roman"/>
         </w:rPr>
         <w:t>Bevezetés</w:t>
       </w:r>
-      <w:bookmarkEnd w:id="1144270397"/>
+      <w:bookmarkEnd w:id="1569651673"/>
     </w:p>
     <w:p>
       <w:pPr>
@@ -1322,14 +1391,14 @@
           <w:rFonts w:ascii="Times New Roman" w:hAnsi="Times New Roman" w:eastAsia="Times New Roman" w:cs="Times New Roman"/>
         </w:rPr>
       </w:pPr>
-      <w:bookmarkStart w:name="_Toc1666690373" w:id="363265638"/>
+      <w:bookmarkStart w:name="_Toc1179321464" w:id="1768193253"/>
       <w:r>
         <w:rPr>
           <w:rFonts w:ascii="Times New Roman" w:hAnsi="Times New Roman" w:eastAsia="Times New Roman" w:cs="Times New Roman"/>
         </w:rPr>
         <w:t>Használt technológiák</w:t>
       </w:r>
-      <w:bookmarkEnd w:id="363265638"/>
+      <w:bookmarkEnd w:id="1768193253"/>
     </w:p>
     <w:p>
       <w:pPr>
@@ -1346,7 +1415,7 @@
           <w:lang w:val="hu-HU"/>
         </w:rPr>
       </w:pPr>
-      <w:bookmarkStart w:name="_Toc829318799" w:id="1805690526"/>
+      <w:bookmarkStart w:name="_Toc1326617280" w:id="253132627"/>
       <w:r>
         <w:rPr>
           <w:rFonts w:ascii="Times New Roman" w:hAnsi="Times New Roman" w:eastAsia="Times New Roman" w:cs="Times New Roman"/>
@@ -1355,7 +1424,7 @@
         </w:rPr>
         <w:t>React</w:t>
       </w:r>
-      <w:bookmarkEnd w:id="1805690526"/>
+      <w:bookmarkEnd w:id="253132627"/>
     </w:p>
     <w:p>
       <w:pPr>
@@ -1486,7 +1555,7 @@
           <w:lang w:val="hu-HU"/>
         </w:rPr>
       </w:pPr>
-      <w:bookmarkStart w:name="_Toc1827872876" w:id="624111685"/>
+      <w:bookmarkStart w:name="_Toc1482832177" w:id="426946460"/>
       <w:r>
         <w:rPr>
           <w:rFonts w:ascii="Times New Roman" w:hAnsi="Times New Roman" w:eastAsia="Times New Roman" w:cs="Times New Roman"/>
@@ -1503,7 +1572,7 @@
         </w:rPr>
         <w:t xml:space="preserve"> CSS</w:t>
       </w:r>
-      <w:bookmarkEnd w:id="624111685"/>
+      <w:bookmarkEnd w:id="426946460"/>
     </w:p>
     <w:p>
       <w:pPr>
@@ -1690,7 +1759,7 @@
           <w:lang w:val="hu-HU"/>
         </w:rPr>
       </w:pPr>
-      <w:bookmarkStart w:name="_Toc314464951" w:id="945999136"/>
+      <w:bookmarkStart w:name="_Toc162848146" w:id="228725563"/>
       <w:r>
         <w:rPr>
           <w:rFonts w:ascii="Times New Roman" w:hAnsi="Times New Roman" w:eastAsia="Times New Roman" w:cs="Times New Roman"/>
@@ -1699,7 +1768,7 @@
         </w:rPr>
         <w:t>Vite</w:t>
       </w:r>
-      <w:bookmarkEnd w:id="945999136"/>
+      <w:bookmarkEnd w:id="228725563"/>
     </w:p>
     <w:p>
       <w:pPr>
@@ -1969,7 +2038,7 @@
           <w:lang w:val="hu-HU"/>
         </w:rPr>
       </w:pPr>
-      <w:bookmarkStart w:name="_Toc480287597" w:id="2014074809"/>
+      <w:bookmarkStart w:name="_Toc1695442114" w:id="395027455"/>
       <w:r>
         <w:rPr>
           <w:rFonts w:ascii="Times New Roman" w:hAnsi="Times New Roman" w:eastAsia="Times New Roman" w:cs="Times New Roman"/>
@@ -1978,7 +2047,7 @@
         </w:rPr>
         <w:t>Struktúra</w:t>
       </w:r>
-      <w:bookmarkEnd w:id="2014074809"/>
+      <w:bookmarkEnd w:id="395027455"/>
     </w:p>
     <w:p>
       <w:pPr>
@@ -2066,7 +2135,7 @@
           <w:lang w:val="hu-HU"/>
         </w:rPr>
       </w:pPr>
-      <w:bookmarkStart w:name="_Toc1982429477" w:id="785888834"/>
+      <w:bookmarkStart w:name="_Toc143514868" w:id="505432835"/>
       <w:r>
         <w:rPr>
           <w:rFonts w:ascii="Times New Roman" w:hAnsi="Times New Roman" w:eastAsia="Times New Roman" w:cs="Times New Roman"/>
@@ -2081,7 +2150,7 @@
         </w:rPr>
         <w:t>1. Kontextus és útvonalak definiálása</w:t>
       </w:r>
-      <w:bookmarkEnd w:id="785888834"/>
+      <w:bookmarkEnd w:id="505432835"/>
     </w:p>
     <w:p>
       <w:pPr>
@@ -2259,7 +2328,7 @@
           <w:lang w:val="hu-HU"/>
         </w:rPr>
       </w:pPr>
-      <w:bookmarkStart w:name="_Toc75549113" w:id="348508797"/>
+      <w:bookmarkStart w:name="_Toc360178952" w:id="1951571966"/>
       <w:r>
         <w:rPr>
           <w:rFonts w:ascii="Times New Roman" w:hAnsi="Times New Roman" w:eastAsia="Times New Roman" w:cs="Times New Roman"/>
@@ -2302,7 +2371,7 @@
         </w:rPr>
         <w:t>)</w:t>
       </w:r>
-      <w:bookmarkEnd w:id="348508797"/>
+      <w:bookmarkEnd w:id="1951571966"/>
     </w:p>
     <w:p>
       <w:pPr>
@@ -2757,7 +2826,7 @@
           <w:lang w:val="hu-HU"/>
         </w:rPr>
       </w:pPr>
-      <w:bookmarkStart w:name="_Toc162267956" w:id="1670760958"/>
+      <w:bookmarkStart w:name="_Toc516467200" w:id="1388688241"/>
       <w:r>
         <w:rPr>
           <w:rFonts w:ascii="Times New Roman" w:hAnsi="Times New Roman" w:eastAsia="Times New Roman" w:cs="Times New Roman"/>
@@ -2772,7 +2841,7 @@
         </w:rPr>
         <w:t>3. Visszatérési érték és export</w:t>
       </w:r>
-      <w:bookmarkEnd w:id="1670760958"/>
+      <w:bookmarkEnd w:id="1388688241"/>
     </w:p>
     <w:p>
       <w:pPr>
@@ -2908,7 +2977,7 @@
           <w:lang w:val="hu-HU"/>
         </w:rPr>
       </w:pPr>
-      <w:bookmarkStart w:name="_Toc1022456494" w:id="298097310"/>
+      <w:bookmarkStart w:name="_Toc1171750420" w:id="849274187"/>
       <w:r>
         <w:rPr>
           <w:rFonts w:ascii="Times New Roman" w:hAnsi="Times New Roman" w:eastAsia="Times New Roman" w:cs="Times New Roman"/>
@@ -2917,7 +2986,7 @@
         </w:rPr>
         <w:t>Home komponens</w:t>
       </w:r>
-      <w:bookmarkEnd w:id="298097310"/>
+      <w:bookmarkEnd w:id="849274187"/>
     </w:p>
     <w:p>
       <w:pPr>
@@ -2983,7 +3052,7 @@
           <w:lang w:val="hu-HU"/>
         </w:rPr>
       </w:pPr>
-      <w:bookmarkStart w:name="_Toc333440382" w:id="1263963539"/>
+      <w:bookmarkStart w:name="_Toc1602797905" w:id="2108049697"/>
       <w:r>
         <w:rPr>
           <w:rFonts w:ascii="Times New Roman" w:hAnsi="Times New Roman" w:eastAsia="Times New Roman" w:cs="Times New Roman"/>
@@ -2998,7 +3067,7 @@
         </w:rPr>
         <w:t>Látható elemek</w:t>
       </w:r>
-      <w:bookmarkEnd w:id="1263963539"/>
+      <w:bookmarkEnd w:id="2108049697"/>
     </w:p>
     <w:p>
       <w:pPr>
@@ -3744,7 +3813,7 @@
           <w:lang w:val="hu-HU"/>
         </w:rPr>
       </w:pPr>
-      <w:bookmarkStart w:name="_Toc777991150" w:id="954094268"/>
+      <w:bookmarkStart w:name="_Toc395588716" w:id="120040923"/>
       <w:r>
         <w:rPr>
           <w:rFonts w:ascii="Times New Roman" w:hAnsi="Times New Roman" w:eastAsia="Times New Roman" w:cs="Times New Roman"/>
@@ -3759,7 +3828,7 @@
         </w:rPr>
         <w:t>Funkciók</w:t>
       </w:r>
-      <w:bookmarkEnd w:id="954094268"/>
+      <w:bookmarkEnd w:id="120040923"/>
     </w:p>
     <w:p>
       <w:pPr>
@@ -4018,14 +4087,14 @@
           <w:rFonts w:ascii="Times New Roman" w:hAnsi="Times New Roman" w:eastAsia="Times New Roman" w:cs="Times New Roman"/>
         </w:rPr>
       </w:pPr>
-      <w:bookmarkStart w:name="_Toc787271537" w:id="748782197"/>
+      <w:bookmarkStart w:name="_Toc1575597722" w:id="1263431203"/>
       <w:r>
         <w:rPr>
           <w:rFonts w:ascii="Times New Roman" w:hAnsi="Times New Roman" w:eastAsia="Times New Roman" w:cs="Times New Roman"/>
         </w:rPr>
         <w:t>Egy sör adatlapja</w:t>
       </w:r>
-      <w:bookmarkEnd w:id="748782197"/>
+      <w:bookmarkEnd w:id="1263431203"/>
     </w:p>
     <w:p>
       <w:pPr>
@@ -4683,7 +4752,7 @@
           <w:lang w:val="hu-HU"/>
         </w:rPr>
       </w:pPr>
-      <w:bookmarkStart w:name="_Toc1563969471" w:id="281030339"/>
+      <w:bookmarkStart w:name="_Toc688488320" w:id="1418880622"/>
       <w:r>
         <w:rPr>
           <w:rFonts w:ascii="Times New Roman" w:hAnsi="Times New Roman" w:eastAsia="Times New Roman" w:cs="Times New Roman"/>
@@ -4698,7 +4767,7 @@
         </w:rPr>
         <w:t>Funkciók</w:t>
       </w:r>
-      <w:bookmarkEnd w:id="281030339"/>
+      <w:bookmarkEnd w:id="1418880622"/>
     </w:p>
     <w:p>
       <w:pPr>
@@ -5074,14 +5143,14 @@
           <w:rFonts w:ascii="Times New Roman" w:hAnsi="Times New Roman" w:eastAsia="Times New Roman" w:cs="Times New Roman"/>
         </w:rPr>
       </w:pPr>
-      <w:bookmarkStart w:name="_Toc1209037580" w:id="1955142744"/>
+      <w:bookmarkStart w:name="_Toc2039452424" w:id="672046602"/>
       <w:r>
         <w:rPr>
           <w:rFonts w:ascii="Times New Roman" w:hAnsi="Times New Roman" w:eastAsia="Times New Roman" w:cs="Times New Roman"/>
         </w:rPr>
         <w:t>Autentikáció</w:t>
       </w:r>
-      <w:bookmarkEnd w:id="1955142744"/>
+      <w:bookmarkEnd w:id="672046602"/>
     </w:p>
     <w:p>
       <w:pPr>
@@ -5205,7 +5274,7 @@
           <w:lang w:val="hu-HU"/>
         </w:rPr>
       </w:pPr>
-      <w:bookmarkStart w:name="_Toc1565836585" w:id="1894003280"/>
+      <w:bookmarkStart w:name="_Toc16585673" w:id="762782144"/>
       <w:r>
         <w:rPr>
           <w:rFonts w:ascii="Segoe UI" w:hAnsi="Segoe UI" w:eastAsia="Segoe UI" w:cs="Segoe UI"/>
@@ -5248,7 +5317,7 @@
         </w:rPr>
         <w:t xml:space="preserve"> és változók inicializálása</w:t>
       </w:r>
-      <w:bookmarkEnd w:id="1894003280"/>
+      <w:bookmarkEnd w:id="762782144"/>
     </w:p>
     <w:p>
       <w:pPr>
@@ -5686,7 +5755,7 @@
           <w:lang w:val="hu-HU"/>
         </w:rPr>
       </w:pPr>
-      <w:bookmarkStart w:name="_Toc2067937453" w:id="851992"/>
+      <w:bookmarkStart w:name="_Toc1291388611" w:id="1927180070"/>
       <w:r>
         <w:rPr>
           <w:rFonts w:ascii="Times New Roman" w:hAnsi="Times New Roman" w:eastAsia="Times New Roman" w:cs="Times New Roman"/>
@@ -5729,7 +5798,7 @@
         </w:rPr>
         <w:t xml:space="preserve"> függvény</w:t>
       </w:r>
-      <w:bookmarkEnd w:id="851992"/>
+      <w:bookmarkEnd w:id="1927180070"/>
     </w:p>
     <w:p>
       <w:pPr>
@@ -5959,7 +6028,7 @@
           <w:lang w:val="hu-HU"/>
         </w:rPr>
       </w:pPr>
-      <w:bookmarkStart w:name="_Toc1229501540" w:id="965765346"/>
+      <w:bookmarkStart w:name="_Toc719051562" w:id="337254297"/>
       <w:r>
         <w:rPr>
           <w:rFonts w:ascii="Times New Roman" w:hAnsi="Times New Roman" w:eastAsia="Times New Roman" w:cs="Times New Roman"/>
@@ -5974,7 +6043,7 @@
         </w:rPr>
         <w:t>3. Hitelesítés logika</w:t>
       </w:r>
-      <w:bookmarkEnd w:id="965765346"/>
+      <w:bookmarkEnd w:id="337254297"/>
     </w:p>
     <w:p>
       <w:pPr>
@@ -6391,7 +6460,7 @@
           <w:lang w:val="hu-HU"/>
         </w:rPr>
       </w:pPr>
-      <w:bookmarkStart w:name="_Toc1458485580" w:id="1561875813"/>
+      <w:bookmarkStart w:name="_Toc111437425" w:id="2136703963"/>
       <w:r>
         <w:rPr>
           <w:rFonts w:ascii="Times New Roman" w:hAnsi="Times New Roman" w:eastAsia="Times New Roman" w:cs="Times New Roman"/>
@@ -6406,7 +6475,7 @@
         </w:rPr>
         <w:t>Összefoglalva</w:t>
       </w:r>
-      <w:bookmarkEnd w:id="1561875813"/>
+      <w:bookmarkEnd w:id="2136703963"/>
     </w:p>
     <w:p>
       <w:pPr>
@@ -6536,7 +6605,7 @@
           <w:lang w:val="hu-HU"/>
         </w:rPr>
       </w:pPr>
-      <w:bookmarkStart w:name="_Toc1234738309" w:id="1456396932"/>
+      <w:bookmarkStart w:name="_Toc1646351671" w:id="1343043483"/>
       <w:r>
         <w:rPr>
           <w:rFonts w:ascii="Times New Roman" w:hAnsi="Times New Roman" w:eastAsia="Times New Roman" w:cs="Times New Roman"/>
@@ -6545,7 +6614,7 @@
         </w:rPr>
         <w:t>Appdata</w:t>
       </w:r>
-      <w:bookmarkEnd w:id="1456396932"/>
+      <w:bookmarkEnd w:id="1343043483"/>
     </w:p>
     <w:p>
       <w:pPr>
@@ -6616,7 +6685,7 @@
           <w:lang w:val="hu-HU"/>
         </w:rPr>
       </w:pPr>
-      <w:bookmarkStart w:name="_Toc165720366" w:id="340483223"/>
+      <w:bookmarkStart w:name="_Toc641881385" w:id="1096349038"/>
       <w:r>
         <w:rPr>
           <w:rFonts w:ascii="Times New Roman" w:hAnsi="Times New Roman" w:eastAsia="Times New Roman" w:cs="Times New Roman"/>
@@ -6631,7 +6700,7 @@
         </w:rPr>
         <w:t>1. Állapotok inicializálása</w:t>
       </w:r>
-      <w:bookmarkEnd w:id="340483223"/>
+      <w:bookmarkEnd w:id="1096349038"/>
     </w:p>
     <w:p>
       <w:pPr>
@@ -6887,7 +6956,7 @@
           <w:lang w:val="hu-HU"/>
         </w:rPr>
       </w:pPr>
-      <w:bookmarkStart w:name="_Toc354193938" w:id="2088435706"/>
+      <w:bookmarkStart w:name="_Toc459069945" w:id="714143969"/>
       <w:r>
         <w:rPr>
           <w:rFonts w:ascii="Times New Roman" w:hAnsi="Times New Roman" w:eastAsia="Times New Roman" w:cs="Times New Roman"/>
@@ -6902,7 +6971,7 @@
         </w:rPr>
         <w:t>2. CRUD műveletek</w:t>
       </w:r>
-      <w:bookmarkEnd w:id="2088435706"/>
+      <w:bookmarkEnd w:id="714143969"/>
     </w:p>
     <w:p>
       <w:pPr>
@@ -7522,7 +7591,7 @@
           <w:lang w:val="hu-HU"/>
         </w:rPr>
       </w:pPr>
-      <w:bookmarkStart w:name="_Toc19494865" w:id="154642409"/>
+      <w:bookmarkStart w:name="_Toc1325066494" w:id="1980840229"/>
       <w:r>
         <w:rPr>
           <w:rFonts w:ascii="Times New Roman" w:hAnsi="Times New Roman" w:eastAsia="Times New Roman" w:cs="Times New Roman"/>
@@ -7579,7 +7648,7 @@
         </w:rPr>
         <w:t>hookok</w:t>
       </w:r>
-      <w:bookmarkEnd w:id="154642409"/>
+      <w:bookmarkEnd w:id="1980840229"/>
     </w:p>
     <w:p>
       <w:pPr>
@@ -7835,7 +7904,7 @@
           <w:lang w:val="hu-HU"/>
         </w:rPr>
       </w:pPr>
-      <w:bookmarkStart w:name="_Toc1008333416" w:id="408928347"/>
+      <w:bookmarkStart w:name="_Toc667855934" w:id="915459535"/>
       <w:r>
         <w:rPr>
           <w:rFonts w:ascii="Times New Roman" w:hAnsi="Times New Roman" w:eastAsia="Times New Roman" w:cs="Times New Roman"/>
@@ -7864,7 +7933,7 @@
         </w:rPr>
         <w:t>Provider</w:t>
       </w:r>
-      <w:bookmarkEnd w:id="408928347"/>
+      <w:bookmarkEnd w:id="915459535"/>
     </w:p>
     <w:p>
       <w:pPr>
